--- a/AL/Лабораторные работы 1-4/4.docx
+++ b/AL/Лабораторные работы 1-4/4.docx
@@ -1075,7 +1075,6 @@
             <w:r>
               <w:rPr>
                 <w:rFonts w:cs="Times New Roman"/>
-                <w:color w:val="FF0000"/>
                 <w:sz w:val="26"/>
                 <w:szCs w:val="26"/>
                 <w:lang w:val="ru-RU"/>
@@ -1086,7 +1085,6 @@
             <w:r>
               <w:rPr>
                 <w:rFonts w:cs="Times New Roman"/>
-                <w:color w:val="FF0000"/>
                 <w:sz w:val="26"/>
                 <w:szCs w:val="26"/>
                 <w:lang w:val="ru-RU"/>
@@ -1538,7 +1536,6 @@
             <w:r>
               <w:rPr>
                 <w:rFonts w:cs="Times New Roman"/>
-                <w:color w:val="FF0000"/>
                 <w:sz w:val="24"/>
                 <w:szCs w:val="24"/>
                 <w:lang w:val="ru-RU"/>
@@ -1550,7 +1547,6 @@
                 <w:rFonts w:cs="Times New Roman"/>
                 <w:b/>
                 <w:bCs/>
-                <w:color w:val="FF0000"/>
                 <w:sz w:val="24"/>
                 <w:szCs w:val="24"/>
                 <w:lang w:val="ru-RU"/>
@@ -1863,7 +1859,6 @@
               <w:spacing w:after="0" w:line="240" w:lineRule="auto"/>
               <w:rPr>
                 <w:rFonts w:cs="Times New Roman"/>
-                <w:color w:val="FF0000"/>
                 <w:sz w:val="26"/>
                 <w:szCs w:val="26"/>
                 <w:lang w:val="ru-RU"/>
@@ -1874,7 +1869,6 @@
                 <w:rFonts w:cs="Times New Roman"/>
                 <w:b/>
                 <w:bCs/>
-                <w:color w:val="FF0000"/>
                 <w:sz w:val="26"/>
                 <w:szCs w:val="26"/>
                 <w:lang w:val="ru-RU"/>
@@ -1906,7 +1900,6 @@
                 <w:rFonts w:cs="Times New Roman"/>
                 <w:i/>
                 <w:iCs/>
-                <w:color w:val="FF0000"/>
                 <w:sz w:val="26"/>
                 <w:szCs w:val="26"/>
                 <w:lang w:val="ru-RU"/>
@@ -1919,7 +1912,6 @@
                 <w:bCs/>
                 <w:i/>
                 <w:iCs/>
-                <w:color w:val="FF0000"/>
                 <w:szCs w:val="28"/>
                 <w:lang w:val="ru-RU"/>
               </w:rPr>
@@ -1986,7 +1978,6 @@
                 <w:bCs/>
                 <w:i/>
                 <w:iCs/>
-                <w:color w:val="FF0000"/>
                 <w:szCs w:val="28"/>
                 <w:lang w:val="ru-RU"/>
               </w:rPr>
@@ -1996,7 +1987,6 @@
                 <w:rFonts w:cs="Times New Roman"/>
                 <w:i/>
                 <w:iCs/>
-                <w:color w:val="FF0000"/>
                 <w:sz w:val="26"/>
                 <w:szCs w:val="26"/>
                 <w:lang w:val="ru-RU"/>
@@ -3950,8 +3940,6 @@
         <w:br w:type="page"/>
       </w:r>
       <w:bookmarkStart w:id="0" w:name="_Toc147832292"/>
-      <w:bookmarkStart w:id="1" w:name="_GoBack"/>
-      <w:bookmarkEnd w:id="1"/>
     </w:p>
     <w:p>
       <w:pPr>
@@ -4004,7 +3992,7 @@
           <w:lang w:val="ru-RU"/>
         </w:rPr>
       </w:pPr>
-      <w:bookmarkStart w:id="2" w:name="_Toc147832293"/>
+      <w:bookmarkStart w:id="1" w:name="_Toc147832293"/>
       <w:r>
         <w:rPr>
           <w:rFonts w:cs="Times New Roman"/>
@@ -4356,15 +4344,7 @@
                           <w:szCs w:val="28"/>
                           <w:lang w:val="ru-RU"/>
                         </w:rPr>
-                        <m:t>/</m:t>
-                      </m:r>
-                      <m:r>
-                        <w:rPr>
-                          <w:rFonts w:ascii="Cambria Math" w:hAnsi="Cambria Math" w:cs="Times New Roman"/>
-                          <w:szCs w:val="28"/>
-                          <w:lang w:val="ru-RU"/>
-                        </w:rPr>
-                        <m:t>a</m:t>
+                        <m:t>/a</m:t>
                       </m:r>
                     </m:sup>
                   </m:sSup>
@@ -4374,15 +4354,7 @@
                       <w:szCs w:val="28"/>
                       <w:lang w:val="ru-RU"/>
                     </w:rPr>
-                    <m:t>-1</m:t>
-                  </m:r>
-                  <m:r>
-                    <w:rPr>
-                      <w:rFonts w:ascii="Cambria Math" w:hAnsi="Cambria Math" w:cs="Times New Roman"/>
-                      <w:szCs w:val="28"/>
-                      <w:lang w:val="ru-RU"/>
-                    </w:rPr>
-                    <m:t>,  если 2</m:t>
+                    <m:t>-1,  если 2</m:t>
                   </m:r>
                   <m:r>
                     <w:rPr>
@@ -4404,6 +4376,7 @@
         <w:autoSpaceDN w:val="0"/>
         <w:adjustRightInd w:val="0"/>
         <w:ind w:left="6372" w:firstLine="708"/>
+        <w:jc w:val="right"/>
         <w:rPr>
           <w:rFonts w:eastAsiaTheme="minorEastAsia" w:cs="Times New Roman"/>
           <w:i/>
@@ -4464,7 +4437,7 @@
         <w:lastRenderedPageBreak/>
         <w:t>2. ОБЩАЯ СХЕМА АЛГОРИТМА</w:t>
       </w:r>
-      <w:bookmarkEnd w:id="2"/>
+      <w:bookmarkEnd w:id="1"/>
     </w:p>
     <w:p>
       <w:pPr>
@@ -4673,7 +4646,7 @@
           <w:lang w:val="ru-RU"/>
         </w:rPr>
       </w:pPr>
-      <w:bookmarkStart w:id="3" w:name="_Toc147832294"/>
+      <w:bookmarkStart w:id="2" w:name="_Toc147832294"/>
       <w:r>
         <w:rPr>
           <w:rFonts w:cs="Times New Roman"/>
@@ -4735,7 +4708,7 @@
         </w:rPr>
         <w:t>#</w:t>
       </w:r>
-      <w:bookmarkEnd w:id="3"/>
+      <w:bookmarkEnd w:id="2"/>
     </w:p>
     <w:p>
       <w:pPr>
@@ -4767,7 +4740,6 @@
           <w:rFonts w:cs="Times New Roman"/>
           <w:b/>
           <w:szCs w:val="28"/>
-          <w:lang w:val="ru-RU"/>
         </w:rPr>
       </w:pPr>
       <w:r>
@@ -4777,13 +4749,21 @@
           <w:szCs w:val="28"/>
           <w:lang w:val="ru-RU"/>
         </w:rPr>
-        <w:t xml:space="preserve">Текст </w:t>
+        <w:t>Текст</w:t>
       </w:r>
       <w:r>
         <w:rPr>
           <w:rFonts w:cs="Times New Roman"/>
           <w:b/>
           <w:szCs w:val="28"/>
+        </w:rPr>
+        <w:t xml:space="preserve"> </w:t>
+      </w:r>
+      <w:r>
+        <w:rPr>
+          <w:rFonts w:cs="Times New Roman"/>
+          <w:b/>
+          <w:szCs w:val="28"/>
           <w:lang w:val="ru-RU"/>
         </w:rPr>
         <w:t>п</w:t>
@@ -4802,7 +4782,6 @@
           <w:rFonts w:cs="Times New Roman"/>
           <w:b/>
           <w:szCs w:val="28"/>
-          <w:lang w:val="ru-RU"/>
         </w:rPr>
         <w:t>:</w:t>
       </w:r>
@@ -4815,7 +4794,6 @@
           <w:rFonts w:cs="Times New Roman"/>
           <w:b/>
           <w:szCs w:val="28"/>
-          <w:lang w:val="ru-RU"/>
         </w:rPr>
       </w:pPr>
     </w:p>
@@ -6219,6 +6197,7 @@
           <w:color w:val="000000"/>
           <w:sz w:val="19"/>
           <w:szCs w:val="19"/>
+          <w:lang w:val="ru-RU"/>
         </w:rPr>
       </w:pPr>
       <w:r>
@@ -6253,7 +6232,7 @@
           <w:lang w:val="ru-RU"/>
         </w:rPr>
       </w:pPr>
-      <w:bookmarkStart w:id="4" w:name="_Toc147832295"/>
+      <w:bookmarkStart w:id="3" w:name="_Toc147832295"/>
       <w:r>
         <w:rPr>
           <w:rFonts w:cs="Times New Roman"/>
@@ -6291,7 +6270,7 @@
         </w:rPr>
         <w:t>РАБОТЫ</w:t>
       </w:r>
-      <w:bookmarkEnd w:id="4"/>
+      <w:bookmarkEnd w:id="3"/>
     </w:p>
     <w:p>
       <w:pPr>
@@ -6494,6 +6473,8 @@
         </w:rPr>
         <w:t>п</w:t>
       </w:r>
+      <w:bookmarkStart w:id="4" w:name="_GoBack"/>
+      <w:bookmarkEnd w:id="4"/>
       <w:r>
         <w:rPr>
           <w:rFonts w:cs="Times New Roman"/>
